--- a/documentos/CASO DE USO DE CÁLCULO DE  ENERGÍA ELÉCTRICA CONSUMIDA ok.docx
+++ b/documentos/CASO DE USO DE CÁLCULO DE  ENERGÍA ELÉCTRICA CONSUMIDA ok.docx
@@ -128,7 +128,6 @@
     </w:p>
     <w:p/>
     <w:p>
-      <w:bookmarkStart w:id="0" w:name="_GoBack"/>
       <w:r>
         <w:rPr>
           <w:noProof/>
@@ -186,6 +185,57 @@
           </wp:inline>
         </w:drawing>
       </w:r>
+    </w:p>
+    <w:p>
+      <w:r>
+        <w:rPr>
+          <w:noProof/>
+          <w:lang w:eastAsia="es-PE"/>
+        </w:rPr>
+        <w:drawing>
+          <wp:inline distT="0" distB="0" distL="0" distR="0" wp14:anchorId="75E82B52" wp14:editId="174457A5">
+            <wp:extent cx="8629650" cy="4781550"/>
+            <wp:effectExtent l="0" t="0" r="0" b="0"/>
+            <wp:docPr id="3" name="Imagen 3"/>
+            <wp:cNvGraphicFramePr>
+              <a:graphicFrameLocks xmlns:a="http://schemas.openxmlformats.org/drawingml/2006/main" noChangeAspect="1"/>
+            </wp:cNvGraphicFramePr>
+            <a:graphic xmlns:a="http://schemas.openxmlformats.org/drawingml/2006/main">
+              <a:graphicData uri="http://schemas.openxmlformats.org/drawingml/2006/picture">
+                <pic:pic xmlns:pic="http://schemas.openxmlformats.org/drawingml/2006/picture">
+                  <pic:nvPicPr>
+                    <pic:cNvPr id="1" name=""/>
+                    <pic:cNvPicPr/>
+                  </pic:nvPicPr>
+                  <pic:blipFill rotWithShape="1">
+                    <a:blip r:embed="rId6"/>
+                    <a:srcRect l="20994" t="21649" r="29576" b="34139"/>
+                    <a:stretch/>
+                  </pic:blipFill>
+                  <pic:spPr bwMode="auto">
+                    <a:xfrm>
+                      <a:off x="0" y="0"/>
+                      <a:ext cx="8629650" cy="4781550"/>
+                    </a:xfrm>
+                    <a:prstGeom prst="rect">
+                      <a:avLst/>
+                    </a:prstGeom>
+                    <a:ln>
+                      <a:noFill/>
+                    </a:ln>
+                    <a:extLst>
+                      <a:ext uri="{53640926-AAD7-44D8-BBD7-CCE9431645EC}">
+                        <a14:shadowObscured xmlns:a14="http://schemas.microsoft.com/office/drawing/2010/main"/>
+                      </a:ext>
+                    </a:extLst>
+                  </pic:spPr>
+                </pic:pic>
+              </a:graphicData>
+            </a:graphic>
+          </wp:inline>
+        </w:drawing>
+      </w:r>
+      <w:bookmarkStart w:id="0" w:name="_GoBack"/>
       <w:bookmarkEnd w:id="0"/>
     </w:p>
     <w:sectPr>
